--- a/Streaming Data/Process streamed data with dataflow.docx
+++ b/Streaming Data/Process streamed data with dataflow.docx
@@ -148,9 +148,18 @@
       <w:r>
         <w:rPr>
           <w:rFonts w:hint="default"/>
-          <w:lang w:val="fr-FR"/>
-        </w:rPr>
-        <w:t xml:space="preserve">By default, DTS (date time stamp) of each data is set to the time of entry of the data to the system, instead of the sensor’s capture time. There is some latency between the time a sensor reads the data, and the time the publisher sends it. You can recalculate timestamps with Ptransforms if that latency is too big. </w:t>
+          <w:b/>
+          <w:bCs/>
+          <w:lang w:val="fr-FR"/>
+        </w:rPr>
+        <w:t>By default, DTS (date time stamp) of each data is set to the time of entry of the data to the system, instead of the sensor’s capture time.</w:t>
+      </w:r>
+      <w:r>
+        <w:rPr>
+          <w:rFonts w:hint="default"/>
+          <w:lang w:val="fr-FR"/>
+        </w:rPr>
+        <w:t xml:space="preserve"> There is some latency between the time a sensor reads the data, and the time the publisher sends it. You can recalculate timestamps with Ptransforms if that latency is too big. </w:t>
       </w:r>
     </w:p>
     <w:p>
@@ -862,8 +871,6 @@
         </w:rPr>
         <w:t>More: https://beam.apache.org/documentation/programming-guide/#triggers</w:t>
       </w:r>
-      <w:bookmarkStart w:id="0" w:name="_GoBack"/>
-      <w:bookmarkEnd w:id="0"/>
     </w:p>
     <w:p>
       <w:r>
@@ -953,7 +960,52 @@
           <w:rFonts w:hint="default"/>
           <w:lang w:val="fr-FR"/>
         </w:rPr>
-        <w:t>Processing time trigger: the actual clock (real time) is used to decide when to emit results, regardless of the timestamps of the data that arrives to the window.</w:t>
+        <w:t xml:space="preserve">Processing time trigger: </w:t>
+      </w:r>
+    </w:p>
+    <w:p>
+      <w:pPr>
+        <w:rPr>
+          <w:rFonts w:hint="default"/>
+          <w:lang w:val="fr-FR"/>
+        </w:rPr>
+      </w:pPr>
+      <w:r>
+        <w:rPr>
+          <w:rFonts w:hint="default"/>
+          <w:lang w:val="fr-FR"/>
+        </w:rPr>
+        <w:t>the actual clock (real time) is used to decide when to emit results, regardless of the timestamps of the data that arrives to the window.</w:t>
+      </w:r>
+    </w:p>
+    <w:p>
+      <w:pPr>
+        <w:rPr>
+          <w:rFonts w:hint="default"/>
+          <w:lang w:val="fr-FR"/>
+        </w:rPr>
+      </w:pPr>
+      <w:r>
+        <w:rPr>
+          <w:rFonts w:hint="default"/>
+          <w:lang w:val="fr-FR"/>
+        </w:rPr>
+        <w:t>OR</w:t>
+      </w:r>
+    </w:p>
+    <w:p>
+      <w:pPr>
+        <w:rPr>
+          <w:rFonts w:hint="default"/>
+          <w:lang w:val="fr-FR"/>
+        </w:rPr>
+      </w:pPr>
+      <w:r>
+        <w:rPr>
+          <w:rFonts w:hint="default"/>
+          <w:lang w:val="fr-FR"/>
+        </w:rPr>
+        <w:t>These triggers operate on the processing time – the time when the data element is processed at any given stage in the pipeline. For example, the AfterProcessingTime.pastFirstElementInPane() trigger emits a window after a certain amount of processing time has passed since data was received. The processing time is determined by the system clock, rather than the data element’s timestamp. (I think this one is correct)</w:t>
       </w:r>
     </w:p>
     <w:p>
@@ -1220,12 +1272,6 @@
     </w:p>
     <w:p/>
     <w:p>
-      <w:pPr>
-        <w:rPr>
-          <w:rFonts w:hint="default"/>
-          <w:lang w:val="fr-FR"/>
-        </w:rPr>
-      </w:pPr>
       <w:r>
         <w:drawing>
           <wp:inline distT="0" distB="0" distL="114300" distR="114300">
@@ -1269,6 +1315,105 @@
           </wp:inline>
         </w:drawing>
       </w:r>
+    </w:p>
+    <w:p/>
+    <w:p>
+      <w:r>
+        <w:drawing>
+          <wp:inline distT="0" distB="0" distL="114300" distR="114300">
+            <wp:extent cx="5268595" cy="2286000"/>
+            <wp:effectExtent l="0" t="0" r="4445" b="0"/>
+            <wp:docPr id="13" name="Image 1"/>
+            <wp:cNvGraphicFramePr>
+              <a:graphicFrameLocks xmlns:a="http://schemas.openxmlformats.org/drawingml/2006/main" noChangeAspect="1"/>
+            </wp:cNvGraphicFramePr>
+            <a:graphic xmlns:a="http://schemas.openxmlformats.org/drawingml/2006/main">
+              <a:graphicData uri="http://schemas.openxmlformats.org/drawingml/2006/picture">
+                <pic:pic xmlns:pic="http://schemas.openxmlformats.org/drawingml/2006/picture">
+                  <pic:nvPicPr>
+                    <pic:cNvPr id="13" name="Image 1"/>
+                    <pic:cNvPicPr>
+                      <a:picLocks noChangeAspect="1"/>
+                    </pic:cNvPicPr>
+                  </pic:nvPicPr>
+                  <pic:blipFill>
+                    <a:blip r:embed="rId23"/>
+                    <a:stretch>
+                      <a:fillRect/>
+                    </a:stretch>
+                  </pic:blipFill>
+                  <pic:spPr>
+                    <a:xfrm>
+                      <a:off x="0" y="0"/>
+                      <a:ext cx="5268595" cy="2286000"/>
+                    </a:xfrm>
+                    <a:prstGeom prst="rect">
+                      <a:avLst/>
+                    </a:prstGeom>
+                    <a:noFill/>
+                    <a:ln>
+                      <a:noFill/>
+                    </a:ln>
+                  </pic:spPr>
+                </pic:pic>
+              </a:graphicData>
+            </a:graphic>
+          </wp:inline>
+        </w:drawing>
+      </w:r>
+    </w:p>
+    <w:p>
+      <w:pPr>
+        <w:rPr>
+          <w:rFonts w:hint="default"/>
+          <w:lang w:val="fr-FR"/>
+        </w:rPr>
+      </w:pPr>
+      <w:r>
+        <w:drawing>
+          <wp:inline distT="0" distB="0" distL="114300" distR="114300">
+            <wp:extent cx="5274310" cy="3067050"/>
+            <wp:effectExtent l="0" t="0" r="13970" b="11430"/>
+            <wp:docPr id="21" name="Image 2"/>
+            <wp:cNvGraphicFramePr>
+              <a:graphicFrameLocks xmlns:a="http://schemas.openxmlformats.org/drawingml/2006/main" noChangeAspect="1"/>
+            </wp:cNvGraphicFramePr>
+            <a:graphic xmlns:a="http://schemas.openxmlformats.org/drawingml/2006/main">
+              <a:graphicData uri="http://schemas.openxmlformats.org/drawingml/2006/picture">
+                <pic:pic xmlns:pic="http://schemas.openxmlformats.org/drawingml/2006/picture">
+                  <pic:nvPicPr>
+                    <pic:cNvPr id="21" name="Image 2"/>
+                    <pic:cNvPicPr>
+                      <a:picLocks noChangeAspect="1"/>
+                    </pic:cNvPicPr>
+                  </pic:nvPicPr>
+                  <pic:blipFill>
+                    <a:blip r:embed="rId24"/>
+                    <a:stretch>
+                      <a:fillRect/>
+                    </a:stretch>
+                  </pic:blipFill>
+                  <pic:spPr>
+                    <a:xfrm>
+                      <a:off x="0" y="0"/>
+                      <a:ext cx="5274310" cy="3067050"/>
+                    </a:xfrm>
+                    <a:prstGeom prst="rect">
+                      <a:avLst/>
+                    </a:prstGeom>
+                    <a:noFill/>
+                    <a:ln>
+                      <a:noFill/>
+                    </a:ln>
+                  </pic:spPr>
+                </pic:pic>
+              </a:graphicData>
+            </a:graphic>
+          </wp:inline>
+        </w:drawing>
+      </w:r>
+      <w:bookmarkStart w:id="0" w:name="_GoBack"/>
+      <w:bookmarkEnd w:id="0"/>
     </w:p>
     <w:sectPr>
       <w:pgSz w:w="11906" w:h="16838"/>

--- a/Streaming Data/Process streamed data with dataflow.docx
+++ b/Streaming Data/Process streamed data with dataflow.docx
@@ -22,7 +22,7 @@
                     </pic:cNvPicPr>
                   </pic:nvPicPr>
                   <pic:blipFill>
-                    <a:blip r:embed="rId4"/>
+                    <a:blip r:embed="rId6"/>
                     <a:stretch>
                       <a:fillRect/>
                     </a:stretch>
@@ -67,7 +67,7 @@
                     </pic:cNvPicPr>
                   </pic:nvPicPr>
                   <pic:blipFill>
-                    <a:blip r:embed="rId5"/>
+                    <a:blip r:embed="rId7"/>
                     <a:stretch>
                       <a:fillRect/>
                     </a:stretch>
@@ -112,7 +112,7 @@
                     </pic:cNvPicPr>
                   </pic:nvPicPr>
                   <pic:blipFill>
-                    <a:blip r:embed="rId6"/>
+                    <a:blip r:embed="rId8"/>
                     <a:stretch>
                       <a:fillRect/>
                     </a:stretch>
@@ -182,7 +182,7 @@
                     </pic:cNvPicPr>
                   </pic:nvPicPr>
                   <pic:blipFill>
-                    <a:blip r:embed="rId7"/>
+                    <a:blip r:embed="rId9"/>
                     <a:stretch>
                       <a:fillRect/>
                     </a:stretch>
@@ -228,7 +228,7 @@
                     </pic:cNvPicPr>
                   </pic:nvPicPr>
                   <pic:blipFill>
-                    <a:blip r:embed="rId8"/>
+                    <a:blip r:embed="rId10"/>
                     <a:stretch>
                       <a:fillRect/>
                     </a:stretch>
@@ -289,7 +289,7 @@
                     </pic:cNvPicPr>
                   </pic:nvPicPr>
                   <pic:blipFill>
-                    <a:blip r:embed="rId9"/>
+                    <a:blip r:embed="rId11"/>
                     <a:stretch>
                       <a:fillRect/>
                     </a:stretch>
@@ -336,7 +336,7 @@
                     </pic:cNvPicPr>
                   </pic:nvPicPr>
                   <pic:blipFill>
-                    <a:blip r:embed="rId10"/>
+                    <a:blip r:embed="rId12"/>
                     <a:stretch>
                       <a:fillRect/>
                     </a:stretch>
@@ -480,7 +480,7 @@
                     </pic:cNvPicPr>
                   </pic:nvPicPr>
                   <pic:blipFill>
-                    <a:blip r:embed="rId11"/>
+                    <a:blip r:embed="rId13"/>
                     <a:stretch>
                       <a:fillRect/>
                     </a:stretch>
@@ -525,7 +525,7 @@
                     </pic:cNvPicPr>
                   </pic:nvPicPr>
                   <pic:blipFill>
-                    <a:blip r:embed="rId12"/>
+                    <a:blip r:embed="rId14"/>
                     <a:stretch>
                       <a:fillRect/>
                     </a:stretch>
@@ -610,7 +610,7 @@
                     </pic:cNvPicPr>
                   </pic:nvPicPr>
                   <pic:blipFill>
-                    <a:blip r:embed="rId13"/>
+                    <a:blip r:embed="rId15"/>
                     <a:stretch>
                       <a:fillRect/>
                     </a:stretch>
@@ -671,7 +671,7 @@
                     </pic:cNvPicPr>
                   </pic:nvPicPr>
                   <pic:blipFill>
-                    <a:blip r:embed="rId14"/>
+                    <a:blip r:embed="rId16"/>
                     <a:stretch>
                       <a:fillRect/>
                     </a:stretch>
@@ -785,7 +785,7 @@
                     </pic:cNvPicPr>
                   </pic:nvPicPr>
                   <pic:blipFill>
-                    <a:blip r:embed="rId15"/>
+                    <a:blip r:embed="rId17"/>
                     <a:stretch>
                       <a:fillRect/>
                     </a:stretch>
@@ -832,7 +832,7 @@
                     </pic:cNvPicPr>
                   </pic:nvPicPr>
                   <pic:blipFill>
-                    <a:blip r:embed="rId16"/>
+                    <a:blip r:embed="rId18"/>
                     <a:stretch>
                       <a:fillRect/>
                     </a:stretch>
@@ -892,7 +892,7 @@
                     </pic:cNvPicPr>
                   </pic:nvPicPr>
                   <pic:blipFill>
-                    <a:blip r:embed="rId17"/>
+                    <a:blip r:embed="rId19"/>
                     <a:stretch>
                       <a:fillRect/>
                     </a:stretch>
@@ -1065,7 +1065,7 @@
                     </pic:cNvPicPr>
                   </pic:nvPicPr>
                   <pic:blipFill>
-                    <a:blip r:embed="rId18"/>
+                    <a:blip r:embed="rId20"/>
                     <a:stretch>
                       <a:fillRect/>
                     </a:stretch>
@@ -1118,7 +1118,7 @@
                     </pic:cNvPicPr>
                   </pic:nvPicPr>
                   <pic:blipFill>
-                    <a:blip r:embed="rId19"/>
+                    <a:blip r:embed="rId21"/>
                     <a:stretch>
                       <a:fillRect/>
                     </a:stretch>
@@ -1163,7 +1163,7 @@
                     </pic:cNvPicPr>
                   </pic:nvPicPr>
                   <pic:blipFill>
-                    <a:blip r:embed="rId20"/>
+                    <a:blip r:embed="rId22"/>
                     <a:stretch>
                       <a:fillRect/>
                     </a:stretch>
@@ -1229,7 +1229,7 @@
                     </pic:cNvPicPr>
                   </pic:nvPicPr>
                   <pic:blipFill>
-                    <a:blip r:embed="rId21"/>
+                    <a:blip r:embed="rId23"/>
                     <a:stretch>
                       <a:fillRect/>
                     </a:stretch>
@@ -1291,7 +1291,7 @@
                     </pic:cNvPicPr>
                   </pic:nvPicPr>
                   <pic:blipFill>
-                    <a:blip r:embed="rId22"/>
+                    <a:blip r:embed="rId24"/>
                     <a:stretch>
                       <a:fillRect/>
                     </a:stretch>
@@ -1337,7 +1337,7 @@
                     </pic:cNvPicPr>
                   </pic:nvPicPr>
                   <pic:blipFill>
-                    <a:blip r:embed="rId23"/>
+                    <a:blip r:embed="rId25"/>
                     <a:stretch>
                       <a:fillRect/>
                     </a:stretch>
@@ -1388,7 +1388,7 @@
                     </pic:cNvPicPr>
                   </pic:nvPicPr>
                   <pic:blipFill>
-                    <a:blip r:embed="rId24"/>
+                    <a:blip r:embed="rId26"/>
                     <a:stretch>
                       <a:fillRect/>
                     </a:stretch>
@@ -1412,10 +1412,10 @@
           </wp:inline>
         </w:drawing>
       </w:r>
-      <w:bookmarkStart w:id="0" w:name="_GoBack"/>
-      <w:bookmarkEnd w:id="0"/>
     </w:p>
     <w:sectPr>
+      <w:headerReference r:id="rId3" w:type="default"/>
+      <w:footerReference r:id="rId4" w:type="default"/>
       <w:pgSz w:w="11906" w:h="16838"/>
       <w:pgMar w:top="1440" w:right="1800" w:bottom="1440" w:left="1800" w:header="851" w:footer="992" w:gutter="0"/>
       <w:cols w:space="425" w:num="1"/>
@@ -1423,6 +1423,28 @@
     </w:sectPr>
   </w:body>
 </w:document>
+</file>
+
+<file path=word/footer1.xml><?xml version="1.0" encoding="utf-8"?>
+<w:ftr xmlns:wpc="http://schemas.microsoft.com/office/word/2010/wordprocessingCanvas" xmlns:mc="http://schemas.openxmlformats.org/markup-compatibility/2006" xmlns:o="urn:schemas-microsoft-com:office:office" xmlns:r="http://schemas.openxmlformats.org/officeDocument/2006/relationships" xmlns:m="http://schemas.openxmlformats.org/officeDocument/2006/math" xmlns:v="urn:schemas-microsoft-com:vml" xmlns:wp14="http://schemas.microsoft.com/office/word/2010/wordprocessingDrawing" xmlns:wp="http://schemas.openxmlformats.org/drawingml/2006/wordprocessingDrawing" xmlns:w10="urn:schemas-microsoft-com:office:word" xmlns:w="http://schemas.openxmlformats.org/wordprocessingml/2006/main" xmlns:w14="http://schemas.microsoft.com/office/word/2010/wordml" xmlns:w15="http://schemas.microsoft.com/office/word/2012/wordml" xmlns:wpg="http://schemas.microsoft.com/office/word/2010/wordprocessingGroup" xmlns:wpi="http://schemas.microsoft.com/office/word/2010/wordprocessingInk" xmlns:wne="http://schemas.microsoft.com/office/word/2006/wordml" xmlns:wps="http://schemas.microsoft.com/office/word/2010/wordprocessingShape" xmlns:wpsCustomData="http://www.wps.cn/officeDocument/2013/wpsCustomData" mc:Ignorable="w14 w15 wp14">
+  <w:p>
+    <w:pPr>
+      <w:pStyle w:val="3"/>
+    </w:pPr>
+  </w:p>
+</w:ftr>
+</file>
+
+<file path=word/header1.xml><?xml version="1.0" encoding="utf-8"?>
+<w:hdr xmlns:wpc="http://schemas.microsoft.com/office/word/2010/wordprocessingCanvas" xmlns:mc="http://schemas.openxmlformats.org/markup-compatibility/2006" xmlns:o="urn:schemas-microsoft-com:office:office" xmlns:r="http://schemas.openxmlformats.org/officeDocument/2006/relationships" xmlns:m="http://schemas.openxmlformats.org/officeDocument/2006/math" xmlns:v="urn:schemas-microsoft-com:vml" xmlns:wp14="http://schemas.microsoft.com/office/word/2010/wordprocessingDrawing" xmlns:wp="http://schemas.openxmlformats.org/drawingml/2006/wordprocessingDrawing" xmlns:w10="urn:schemas-microsoft-com:office:word" xmlns:w="http://schemas.openxmlformats.org/wordprocessingml/2006/main" xmlns:w14="http://schemas.microsoft.com/office/word/2010/wordml" xmlns:w15="http://schemas.microsoft.com/office/word/2012/wordml" xmlns:wpg="http://schemas.microsoft.com/office/word/2010/wordprocessingGroup" xmlns:wpi="http://schemas.microsoft.com/office/word/2010/wordprocessingInk" xmlns:wne="http://schemas.microsoft.com/office/word/2006/wordml" xmlns:wps="http://schemas.microsoft.com/office/word/2010/wordprocessingShape" xmlns:wpsCustomData="http://www.wps.cn/officeDocument/2013/wpsCustomData" mc:Ignorable="w14 w15 wp14">
+  <w:p>
+    <w:pPr>
+      <w:pStyle w:val="4"/>
+    </w:pPr>
+    <w:bookmarkStart w:id="0" w:name="_GoBack"/>
+    <w:bookmarkEnd w:id="0"/>
+  </w:p>
+</w:hdr>
 </file>
 
 <file path=word/styles.xml><?xml version="1.0" encoding="utf-8"?>
@@ -1565,7 +1587,7 @@
     <w:qFormat/>
     <w:uiPriority w:val="0"/>
   </w:style>
-  <w:style w:type="table" w:default="1" w:styleId="3">
+  <w:style w:type="table" w:default="1" w:styleId="5">
     <w:name w:val="Normal Table"/>
     <w:semiHidden/>
     <w:qFormat/>
@@ -1578,6 +1600,43 @@
         <w:right w:w="108" w:type="dxa"/>
       </w:tblCellMar>
     </w:tblPr>
+  </w:style>
+  <w:style w:type="paragraph" w:styleId="3">
+    <w:name w:val="footer"/>
+    <w:basedOn w:val="1"/>
+    <w:uiPriority w:val="0"/>
+    <w:pPr>
+      <w:tabs>
+        <w:tab w:val="center" w:pos="4153"/>
+        <w:tab w:val="right" w:pos="8306"/>
+      </w:tabs>
+      <w:snapToGrid w:val="0"/>
+      <w:jc w:val="left"/>
+    </w:pPr>
+    <w:rPr>
+      <w:sz w:val="18"/>
+      <w:szCs w:val="18"/>
+    </w:rPr>
+  </w:style>
+  <w:style w:type="paragraph" w:styleId="4">
+    <w:name w:val="header"/>
+    <w:basedOn w:val="1"/>
+    <w:uiPriority w:val="0"/>
+    <w:pPr>
+      <w:pBdr>
+        <w:bottom w:val="single" w:color="auto" w:sz="6" w:space="1"/>
+      </w:pBdr>
+      <w:tabs>
+        <w:tab w:val="center" w:pos="4153"/>
+        <w:tab w:val="right" w:pos="8306"/>
+      </w:tabs>
+      <w:snapToGrid w:val="0"/>
+      <w:jc w:val="center"/>
+    </w:pPr>
+    <w:rPr>
+      <w:sz w:val="18"/>
+      <w:szCs w:val="18"/>
+    </w:rPr>
   </w:style>
 </w:styles>
 </file>

--- a/Streaming Data/Process streamed data with dataflow.docx
+++ b/Streaming Data/Process streamed data with dataflow.docx
@@ -1369,6 +1369,8 @@
           <w:lang w:val="fr-FR"/>
         </w:rPr>
       </w:pPr>
+      <w:bookmarkStart w:id="0" w:name="_GoBack"/>
+      <w:bookmarkEnd w:id="0"/>
       <w:r>
         <w:drawing>
           <wp:inline distT="0" distB="0" distL="114300" distR="114300">
@@ -1441,8 +1443,6 @@
     <w:pPr>
       <w:pStyle w:val="4"/>
     </w:pPr>
-    <w:bookmarkStart w:id="0" w:name="_GoBack"/>
-    <w:bookmarkEnd w:id="0"/>
   </w:p>
 </w:hdr>
 </file>
